--- a/____AsesoriaLinguistica____/Trabajos/Juegos sintácticos Cap. 9 Cassany.docx
+++ b/____AsesoriaLinguistica____/Trabajos/Juegos sintácticos Cap. 9 Cassany.docx
@@ -300,14 +300,15 @@
           </w:p>
           <w:p>
             <w:r>
-              <w:t>Musculoso</w:t>
-            </w:r>
-          </w:p>
-          <w:p>
-            <w:r>
-              <w:t xml:space="preserve">Creídos </w:t>
-            </w:r>
-          </w:p>
+              <w:t>Inteligente</w:t>
+            </w:r>
+          </w:p>
+          <w:p>
+            <w:r>
+              <w:t>Astuto</w:t>
+            </w:r>
+          </w:p>
+          <w:p/>
         </w:tc>
         <w:tc>
           <w:tcPr>
@@ -365,7 +366,7 @@
           </w:tcPr>
           <w:p>
             <w:r>
-              <w:t>Una persona con cuenta falsa, haciendo cosas malas desde el anonimato, es expuesta.</w:t>
+              <w:t>Una persona que deliberadamente prende fuego a un edificio.</w:t>
             </w:r>
           </w:p>
         </w:tc>
@@ -373,8 +374,307 @@
     </w:tbl>
     <w:p/>
     <w:p>
-      <w:r>
-        <w:t xml:space="preserve">El jueves, superman con sus poderes, pudo salvar a un indefenso perro y su dueño, en peligro a ser consumidos por un perro, aunque superman </w:t>
+      <w:pPr>
+        <w:jc w:val="both"/>
+      </w:pPr>
+      <w:r>
+        <w:t xml:space="preserve">Una de las más grandes obras que restauran la fe en la humanidad es cuando uno escucha historias de heroísmo. </w:t>
+      </w:r>
+    </w:p>
+    <w:p>
+      <w:pPr>
+        <w:jc w:val="both"/>
+      </w:pPr>
+    </w:p>
+    <w:p>
+      <w:pPr>
+        <w:jc w:val="both"/>
+      </w:pPr>
+      <w:r>
+        <w:t xml:space="preserve">Una de estas concierne a una persona común y corriente, sin </w:t>
+      </w:r>
+      <w:r>
+        <w:t>embargo,</w:t>
+      </w:r>
+      <w:r>
+        <w:t xml:space="preserve"> con coraje y valentía</w:t>
+      </w:r>
+      <w:r>
+        <w:t>,</w:t>
+      </w:r>
+      <w:r>
+        <w:t xml:space="preserve"> afrontaba situaciones de menester a la humanidad. Recuerdo aquel día como </w:t>
+      </w:r>
+      <w:r>
+        <w:t>que</w:t>
+      </w:r>
+      <w:r>
+        <w:t xml:space="preserve"> si fue</w:t>
+      </w:r>
+      <w:r>
+        <w:t>ra</w:t>
+      </w:r>
+      <w:r>
+        <w:t xml:space="preserve"> ayer</w:t>
+      </w:r>
+      <w:r>
+        <w:t>.</w:t>
+      </w:r>
+      <w:r>
+        <w:t xml:space="preserve"> </w:t>
+      </w:r>
+      <w:r>
+        <w:t>U</w:t>
+      </w:r>
+      <w:r>
+        <w:t xml:space="preserve">n edificio, repleto de llamas, con gente y mascotas dentro. Muchas personas se estaban despidiendo de sus seres queridos al ver que el </w:t>
+      </w:r>
+      <w:r>
+        <w:t>insípido</w:t>
+      </w:r>
+      <w:r>
+        <w:t xml:space="preserve"> y destructivo fuego había escalado los primeros cuatro pisos. </w:t>
+      </w:r>
+      <w:r>
+        <w:t>¿Quién los salvaría?</w:t>
+      </w:r>
+      <w:r>
+        <w:t xml:space="preserve"> Las escaleras de los bomberos no eran lo suficientemente largas para llegar al séptimo piso</w:t>
+      </w:r>
+      <w:r>
+        <w:t>.</w:t>
+      </w:r>
+      <w:r>
+        <w:t xml:space="preserve"> </w:t>
+      </w:r>
+      <w:r>
+        <w:t>A</w:t>
+      </w:r>
+      <w:r>
+        <w:t xml:space="preserve">sí de siniestro y duro fue el momento en el que muchas familias pensaban que era su último día de vida. </w:t>
+      </w:r>
+      <w:r>
+        <w:t>En cuanto el fuego iba a acechar el quinto piso, el primer piso colaps</w:t>
+      </w:r>
+      <w:r>
+        <w:t>ó</w:t>
+      </w:r>
+      <w:r>
+        <w:t xml:space="preserve">, haciéndolo aún más imposible salir. </w:t>
+      </w:r>
+    </w:p>
+    <w:p>
+      <w:pPr>
+        <w:jc w:val="both"/>
+      </w:pPr>
+    </w:p>
+    <w:p>
+      <w:pPr>
+        <w:jc w:val="both"/>
+      </w:pPr>
+      <w:r>
+        <w:t>Ahí en medio de todo ese caos estaba yo</w:t>
+      </w:r>
+      <w:r>
+        <w:t xml:space="preserve"> con </w:t>
+      </w:r>
+      <w:r>
+        <w:t xml:space="preserve">mi perro aterrado en mis manos. Vivía solo, </w:t>
+      </w:r>
+      <w:r>
+        <w:t>mi</w:t>
+      </w:r>
+      <w:r>
+        <w:t xml:space="preserve"> perro </w:t>
+      </w:r>
+      <w:r>
+        <w:t xml:space="preserve">y yo, </w:t>
+      </w:r>
+      <w:r>
+        <w:t>en el noveno piso del edificio</w:t>
+      </w:r>
+      <w:r>
+        <w:t>.</w:t>
+      </w:r>
+      <w:r>
+        <w:t xml:space="preserve"> </w:t>
+      </w:r>
+      <w:r>
+        <w:t>N</w:t>
+      </w:r>
+      <w:r>
+        <w:t xml:space="preserve">o había una escalera </w:t>
+      </w:r>
+      <w:r>
+        <w:t xml:space="preserve">de </w:t>
+      </w:r>
+      <w:r>
+        <w:t>emergencia</w:t>
+      </w:r>
+      <w:r>
+        <w:t xml:space="preserve"> </w:t>
+      </w:r>
+      <w:r>
+        <w:t>en el exterior</w:t>
+      </w:r>
+      <w:r>
+        <w:t>.</w:t>
+      </w:r>
+      <w:r>
+        <w:t xml:space="preserve"> </w:t>
+      </w:r>
+      <w:r>
+        <w:t>A</w:t>
+      </w:r>
+      <w:r>
+        <w:t xml:space="preserve"> partir del quinto piso no continuaba para arriba. </w:t>
+      </w:r>
+      <w:r>
+        <w:t>De repente</w:t>
+      </w:r>
+      <w:r>
+        <w:t>, una persona en un helicóptero aterriz</w:t>
+      </w:r>
+      <w:r>
+        <w:t>ó</w:t>
+      </w:r>
+      <w:r>
+        <w:t xml:space="preserve"> en el edificio, se baj</w:t>
+      </w:r>
+      <w:r>
+        <w:t>ó</w:t>
+      </w:r>
+      <w:r>
+        <w:t xml:space="preserve"> y empez</w:t>
+      </w:r>
+      <w:r>
+        <w:t>ó</w:t>
+      </w:r>
+      <w:r>
+        <w:t xml:space="preserve"> a montar a múltiples personas en su helicóptero</w:t>
+      </w:r>
+      <w:r>
+        <w:t>.</w:t>
+      </w:r>
+      <w:r>
+        <w:t xml:space="preserve"> </w:t>
+      </w:r>
+      <w:r>
+        <w:t>A</w:t>
+      </w:r>
+      <w:r>
+        <w:t>l principio pensé que ha</w:t>
+      </w:r>
+      <w:r>
+        <w:t>b</w:t>
+      </w:r>
+      <w:r>
+        <w:t>ría problema en montar a mi perr</w:t>
+      </w:r>
+      <w:r>
+        <w:t>o</w:t>
+      </w:r>
+      <w:r>
+        <w:t xml:space="preserve">, pero </w:t>
+      </w:r>
+      <w:r>
+        <w:t xml:space="preserve">cuando el piloto lo </w:t>
+      </w:r>
+      <w:r>
+        <w:t>vio reconoció que me hacía buena compañía. Mi perro pequeño, fiel y agradecido se sentó en mis piernas mientras yo le tranquilizaba acariciándole su pelo café</w:t>
+      </w:r>
+      <w:r>
+        <w:t>.</w:t>
+      </w:r>
+      <w:r>
+        <w:t xml:space="preserve"> </w:t>
+      </w:r>
+      <w:r>
+        <w:t>T</w:t>
+      </w:r>
+      <w:r>
+        <w:t xml:space="preserve">anto él como yo </w:t>
+      </w:r>
+      <w:r>
+        <w:t>olíamos</w:t>
+      </w:r>
+      <w:r>
+        <w:t xml:space="preserve"> a quemado, como </w:t>
+      </w:r>
+      <w:r>
+        <w:t xml:space="preserve">era </w:t>
+      </w:r>
+      <w:r>
+        <w:t xml:space="preserve">peludo había </w:t>
+      </w:r>
+      <w:r>
+        <w:t xml:space="preserve">pelo que </w:t>
+      </w:r>
+      <w:r>
+        <w:t xml:space="preserve">se le </w:t>
+      </w:r>
+      <w:r>
+        <w:t xml:space="preserve">quemado. Terminaron de </w:t>
+      </w:r>
+      <w:r>
+        <w:t xml:space="preserve">abordar </w:t>
+      </w:r>
+      <w:r>
+        <w:t xml:space="preserve">a la gente </w:t>
+      </w:r>
+      <w:r>
+        <w:t>y despegamos</w:t>
+      </w:r>
+      <w:r>
+        <w:t>.</w:t>
+      </w:r>
+      <w:r>
+        <w:t xml:space="preserve"> </w:t>
+      </w:r>
+      <w:r>
+        <w:t>E</w:t>
+      </w:r>
+      <w:r>
+        <w:t xml:space="preserve">n </w:t>
+      </w:r>
+      <w:r>
+        <w:t>fin,</w:t>
+      </w:r>
+      <w:r>
+        <w:t xml:space="preserve"> esa persona logró evacuar a </w:t>
+      </w:r>
+      <w:r>
+        <w:t xml:space="preserve">todos mis vecinos </w:t>
+      </w:r>
+      <w:r>
+        <w:t xml:space="preserve">del edificio. Pensé que la </w:t>
+      </w:r>
+      <w:r>
+        <w:t>sujeto</w:t>
+      </w:r>
+      <w:r>
+        <w:t xml:space="preserve"> que nos salvó era parte de los bomberos, pero no, era un multibillonario que vivía en el </w:t>
+      </w:r>
+      <w:r>
+        <w:t>pent-house</w:t>
+      </w:r>
+      <w:r>
+        <w:t xml:space="preserve"> de un edificio a 2 cuadras, cuando vio todo el desastre </w:t>
+      </w:r>
+      <w:r>
+        <w:t>llegó al rescate</w:t>
+      </w:r>
+      <w:r>
+        <w:t>.</w:t>
+      </w:r>
+      <w:r>
+        <w:t xml:space="preserve"> </w:t>
+      </w:r>
+      <w:r>
+        <w:t>U</w:t>
+      </w:r>
+      <w:r>
+        <w:t xml:space="preserve">n verdadero héroe. </w:t>
       </w:r>
     </w:p>
     <w:p/>
